--- a/基于nodejs的台账管理系统毕业论文.docx
+++ b/基于nodejs的台账管理系统毕业论文.docx
@@ -87,25 +87,7 @@
           <w:sz w:val="24"/>
           <w:szCs w:val="24"/>
         </w:rPr>
-        <w:t>当今社会对统计工作的需求越来越大，对统计工作的要求也越来越高。面对挑战，</w:t>
-      </w:r>
-    </w:p>
-    <w:p>
-      <w:pPr>
-        <w:spacing w:line="400" w:lineRule="exact"/>
-        <w:rPr>
-          <w:rFonts w:ascii="宋体" w:hAnsi="宋体"/>
-          <w:sz w:val="24"/>
-          <w:szCs w:val="24"/>
-        </w:rPr>
-      </w:pPr>
-      <w:r>
-        <w:rPr>
-          <w:rFonts w:hint="eastAsia" w:ascii="宋体" w:hAnsi="宋体"/>
-          <w:sz w:val="24"/>
-          <w:szCs w:val="24"/>
-        </w:rPr>
-        <w:t>如何进一步提高基层统计工作的规范性和工作效率，一直是各级统计部门领导关注的焦点。统计工作的准确性需要从数据源头抓起，而基础统计台账的登记正是做实数据源头的有效抓手。如何建立一套高效实用的统计电子台账，并及时有效的推广和引导广大企事业单位建立健全统计台账制度是一个值得研究的课题，也是本文所讨论的内容。</w:t>
+        <w:t>当今社会对统计工作的需求越来越大，对统计工作的要求也越来越高。面对挑战，如何进一步提高基层统计工作的规范性和工作效率，一直是各级统计部门领导关注的焦点。统计工作的准确性需要从数据源头抓起，而基础统计台账的登记正是做实数据源头的有效抓手。如何建立一套高效实用的统计电子台账，并及时有效的推广和引导广大企事业单位建立健全统计台账制度是一个值得研究的课题，也是本文所讨论的内容。</w:t>
       </w:r>
     </w:p>
     <w:p>
@@ -6845,18 +6827,7 @@
           <w:szCs w:val="24"/>
           <w:lang w:val="en-US" w:eastAsia="zh-CN"/>
         </w:rPr>
-        <w:t>低代码是基于可视化和模型驱动理念，结合云原生与多端体验技术，它能够在多数业务场景下实现大幅度的提高工作效率降低企业成本，为专业开发者提供了一种全新的高生产力开发范式。 另一方面，低代码能够让不懂代码的人，通过“拖拉拽”开发组件，就能完成应用程序的搭建。 从</w:t>
-      </w:r>
-      <w:bookmarkStart w:id="0" w:name="_GoBack"/>
-      <w:bookmarkEnd w:id="0"/>
-      <w:r>
-        <w:rPr>
-          <w:rFonts w:hint="default" w:ascii="宋体" w:hAnsi="宋体"/>
-          <w:sz w:val="24"/>
-          <w:szCs w:val="24"/>
-          <w:lang w:val="en-US" w:eastAsia="zh-CN"/>
-        </w:rPr>
-        <w:t>意义上讲，低代码可以弥补日益扩大的专业技术人才缺口，同时促成业务与技术深度协作的终极敏捷形态</w:t>
+        <w:t>低代码是基于可视化和模型驱动理念，结合云原生与多端体验技术，它能够在多数业务场景下实现大幅度的提高工作效率降低企业成本，为专业开发者提供了一种全新的高生产力开发范式。 另一方面，低代码能够让不懂代码的人，通过“拖拉拽”开发组件，就能完成应用程序的搭建。 从意义上讲，低代码可以弥补日益扩大的专业技术人才缺口，同时促成业务与技术深度协作的终极敏捷形态</w:t>
       </w:r>
       <w:r>
         <w:rPr>
@@ -9160,6 +9131,8 @@
         </w:rPr>
         <w:fldChar w:fldCharType="end"/>
       </w:r>
+      <w:bookmarkStart w:id="0" w:name="_GoBack"/>
+      <w:bookmarkEnd w:id="0"/>
       <w:r>
         <w:rPr>
           <w:rFonts w:hint="default" w:ascii="宋体" w:hAnsi="宋体"/>
@@ -9282,16 +9255,7 @@
           <w:szCs w:val="24"/>
           <w:lang w:val="en-US" w:eastAsia="zh-CN"/>
         </w:rPr>
-        <w:t>本</w:t>
-      </w:r>
-      <w:r>
-        <w:rPr>
-          <w:rFonts w:hint="eastAsia" w:ascii="宋体" w:hAnsi="宋体"/>
-          <w:sz w:val="24"/>
-          <w:szCs w:val="24"/>
-          <w:lang w:val="en-US" w:eastAsia="zh-CN"/>
-        </w:rPr>
-        <w:t>项目后端使用JWT实现登录token生成，确保安全通信。通过MySQL关系型数据库存储数据，基于SQL语言对数据进行增删改查操作。前端使用Vue2全家桶构建。基于Element-UI组件库完成前端页面搭建。基于Axios实现异步请求。</w:t>
+        <w:t>本项目后端使用JWT实现登录token生成，确保安全通信。通过MySQL关系型数据库存储数据，基于SQL语言对数据进行增删改查操作。前端使用Vue2全家桶构建。基于Element-UI组件库完成前端页面搭建。基于Axios实现异步请求。</w:t>
       </w:r>
     </w:p>
     <w:p>
